--- a/第七次会议记录.docx
+++ b/第七次会议记录.docx
@@ -48,9 +48,61 @@
           <w:ilvl w:val="0"/>
           <w:numId w:val="1"/>
         </w:numPr>
+      </w:pPr>
+      <w:r>
         <w:rPr>
-          <w:rFonts w:hint="eastAsia"/>
+          <w:noProof/>
         </w:rPr>
+        <w:drawing>
+          <wp:inline distT="0" distB="0" distL="0" distR="0" wp14:anchorId="408D4AD4" wp14:editId="1DD70CFF">
+            <wp:extent cx="3879851" cy="2909801"/>
+            <wp:effectExtent l="0" t="0" r="0" b="0"/>
+            <wp:docPr id="229592532" name="图片 1" descr="日历&#10;&#10;AI 生成的内容可能不正确。"/>
+            <wp:cNvGraphicFramePr>
+              <a:graphicFrameLocks xmlns:a="http://schemas.openxmlformats.org/drawingml/2006/main" noChangeAspect="1"/>
+            </wp:cNvGraphicFramePr>
+            <a:graphic xmlns:a="http://schemas.openxmlformats.org/drawingml/2006/main">
+              <a:graphicData uri="http://schemas.openxmlformats.org/drawingml/2006/picture">
+                <pic:pic xmlns:pic="http://schemas.openxmlformats.org/drawingml/2006/picture">
+                  <pic:nvPicPr>
+                    <pic:cNvPr id="229592532" name="图片 1" descr="日历&#10;&#10;AI 生成的内容可能不正确。"/>
+                    <pic:cNvPicPr/>
+                  </pic:nvPicPr>
+                  <pic:blipFill>
+                    <a:blip r:embed="rId5" cstate="print">
+                      <a:extLst>
+                        <a:ext uri="{28A0092B-C50C-407E-A947-70E740481C1C}">
+                          <a14:useLocalDpi xmlns:a14="http://schemas.microsoft.com/office/drawing/2010/main" val="0"/>
+                        </a:ext>
+                      </a:extLst>
+                    </a:blip>
+                    <a:stretch>
+                      <a:fillRect/>
+                    </a:stretch>
+                  </pic:blipFill>
+                  <pic:spPr>
+                    <a:xfrm>
+                      <a:off x="0" y="0"/>
+                      <a:ext cx="3899268" cy="2924363"/>
+                    </a:xfrm>
+                    <a:prstGeom prst="rect">
+                      <a:avLst/>
+                    </a:prstGeom>
+                  </pic:spPr>
+                </pic:pic>
+              </a:graphicData>
+            </a:graphic>
+          </wp:inline>
+        </w:drawing>
+      </w:r>
+    </w:p>
+    <w:p>
+      <w:pPr>
+        <w:pStyle w:val="a9"/>
+        <w:numPr>
+          <w:ilvl w:val="0"/>
+          <w:numId w:val="1"/>
+        </w:numPr>
       </w:pPr>
       <w:r>
         <w:rPr>
@@ -117,9 +169,6 @@
           <w:ilvl w:val="0"/>
           <w:numId w:val="1"/>
         </w:numPr>
-        <w:rPr>
-          <w:rFonts w:hint="eastAsia"/>
-        </w:rPr>
       </w:pPr>
       <w:r>
         <w:t>我对于优化分配也有一个好想法，就是说我一开始比如说分配五个任务分配到这两个上面两个无人机上面，然后我有一个函数用就是无人机自己有一个list，然后函数模拟每个循环，刚开始的时候我会优先让他先处理自己对list上的要处理的任务然后再说要不要处理那些累积起来的任务就是队列里的，这样好像也是可以的，对吧？就是说当我超过五个任务的时候，我就使用一次谈心算法，把他们未来的任务都安排好，那这些任务一旦已经放到了每一个无人机的list中就不需要放到队列里了对吧？因为他以后肯定会完成的，但是同时我也要规定无人机的最长list 可能三个或者四个就是可以设置。</w:t>
